--- a/Spring/MS/Master Microservices with Spring, Docker, Kubernetes/8 Service Discovery & Registration Challenge 4/61. Make changes for Accounts microservice to connect Eureka Serv.docx
+++ b/Spring/MS/Master Microservices with Spring, Docker, Kubernetes/8 Service Discovery & Registration Challenge 4/61. Make changes for Accounts microservice to connect Eureka Serv.docx
@@ -113,6 +113,397 @@
                       <a:solidFill>
                         <a:srgbClr val="92D050"/>
                       </a:solidFill>
+                      <a:miter lim="800000"/>
+                      <a:headEnd/>
+                      <a:tailEnd/>
+                    </a:ln>
+                  </pic:spPr>
+                </pic:pic>
+              </a:graphicData>
+            </a:graphic>
+          </wp:inline>
+        </w:drawing>
+      </w:r>
+    </w:p>
+    <w:p>
+      <w:pPr>
+        <w:pStyle w:val="ListParagraph"/>
+        <w:numPr>
+          <w:ilvl w:val="0"/>
+          <w:numId w:val="19"/>
+        </w:numPr>
+        <w:ind w:left="426"/>
+        <w:rPr>
+          <w:u w:val="none"/>
+          <w:lang w:val="en-IN"/>
+        </w:rPr>
+      </w:pPr>
+      <w:r>
+        <w:rPr>
+          <w:u w:val="none"/>
+          <w:lang w:val="en-IN"/>
+        </w:rPr>
+        <w:t>application.properties</w:t>
+      </w:r>
+      <w:r>
+        <w:rPr>
+          <w:u w:val="none"/>
+          <w:lang w:val="en-IN"/>
+        </w:rPr>
+        <w:br/>
+      </w:r>
+      <w:r>
+        <w:rPr>
+          <w:noProof/>
+          <w:u w:val="none"/>
+        </w:rPr>
+        <w:drawing>
+          <wp:inline distT="0" distB="0" distL="0" distR="0">
+            <wp:extent cx="7267930" cy="2997472"/>
+            <wp:effectExtent l="19050" t="0" r="9170" b="0"/>
+            <wp:docPr id="1" name="Picture 1"/>
+            <wp:cNvGraphicFramePr>
+              <a:graphicFrameLocks xmlns:a="http://schemas.openxmlformats.org/drawingml/2006/main" noChangeAspect="1"/>
+            </wp:cNvGraphicFramePr>
+            <a:graphic xmlns:a="http://schemas.openxmlformats.org/drawingml/2006/main">
+              <a:graphicData uri="http://schemas.openxmlformats.org/drawingml/2006/picture">
+                <pic:pic xmlns:pic="http://schemas.openxmlformats.org/drawingml/2006/picture">
+                  <pic:nvPicPr>
+                    <pic:cNvPr id="0" name="Picture 1"/>
+                    <pic:cNvPicPr>
+                      <a:picLocks noChangeAspect="1" noChangeArrowheads="1"/>
+                    </pic:cNvPicPr>
+                  </pic:nvPicPr>
+                  <pic:blipFill>
+                    <a:blip r:embed="rId7"/>
+                    <a:srcRect/>
+                    <a:stretch>
+                      <a:fillRect/>
+                    </a:stretch>
+                  </pic:blipFill>
+                  <pic:spPr bwMode="auto">
+                    <a:xfrm>
+                      <a:off x="0" y="0"/>
+                      <a:ext cx="7269135" cy="2997969"/>
+                    </a:xfrm>
+                    <a:prstGeom prst="rect">
+                      <a:avLst/>
+                    </a:prstGeom>
+                    <a:noFill/>
+                    <a:ln w="9525">
+                      <a:noFill/>
+                      <a:miter lim="800000"/>
+                      <a:headEnd/>
+                      <a:tailEnd/>
+                    </a:ln>
+                  </pic:spPr>
+                </pic:pic>
+              </a:graphicData>
+            </a:graphic>
+          </wp:inline>
+        </w:drawing>
+      </w:r>
+      <w:r>
+        <w:rPr>
+          <w:u w:val="none"/>
+          <w:lang w:val="en-IN"/>
+        </w:rPr>
+        <w:br/>
+      </w:r>
+      <w:r>
+        <w:rPr>
+          <w:noProof/>
+          <w:u w:val="none"/>
+        </w:rPr>
+        <w:drawing>
+          <wp:inline distT="0" distB="0" distL="0" distR="0">
+            <wp:extent cx="7469579" cy="967301"/>
+            <wp:effectExtent l="19050" t="0" r="0" b="0"/>
+            <wp:docPr id="4" name="Picture 4"/>
+            <wp:cNvGraphicFramePr>
+              <a:graphicFrameLocks xmlns:a="http://schemas.openxmlformats.org/drawingml/2006/main" noChangeAspect="1"/>
+            </wp:cNvGraphicFramePr>
+            <a:graphic xmlns:a="http://schemas.openxmlformats.org/drawingml/2006/main">
+              <a:graphicData uri="http://schemas.openxmlformats.org/drawingml/2006/picture">
+                <pic:pic xmlns:pic="http://schemas.openxmlformats.org/drawingml/2006/picture">
+                  <pic:nvPicPr>
+                    <pic:cNvPr id="0" name="Picture 4"/>
+                    <pic:cNvPicPr>
+                      <a:picLocks noChangeAspect="1" noChangeArrowheads="1"/>
+                    </pic:cNvPicPr>
+                  </pic:nvPicPr>
+                  <pic:blipFill>
+                    <a:blip r:embed="rId8"/>
+                    <a:srcRect/>
+                    <a:stretch>
+                      <a:fillRect/>
+                    </a:stretch>
+                  </pic:blipFill>
+                  <pic:spPr bwMode="auto">
+                    <a:xfrm>
+                      <a:off x="0" y="0"/>
+                      <a:ext cx="7469679" cy="967314"/>
+                    </a:xfrm>
+                    <a:prstGeom prst="rect">
+                      <a:avLst/>
+                    </a:prstGeom>
+                    <a:noFill/>
+                    <a:ln w="9525">
+                      <a:noFill/>
+                      <a:miter lim="800000"/>
+                      <a:headEnd/>
+                      <a:tailEnd/>
+                    </a:ln>
+                  </pic:spPr>
+                </pic:pic>
+              </a:graphicData>
+            </a:graphic>
+          </wp:inline>
+        </w:drawing>
+      </w:r>
+      <w:r>
+        <w:rPr>
+          <w:noProof/>
+          <w:u w:val="none"/>
+        </w:rPr>
+        <w:drawing>
+          <wp:inline distT="0" distB="0" distL="0" distR="0">
+            <wp:extent cx="7467295" cy="733388"/>
+            <wp:effectExtent l="19050" t="0" r="305" b="0"/>
+            <wp:docPr id="7" name="Picture 7"/>
+            <wp:cNvGraphicFramePr>
+              <a:graphicFrameLocks xmlns:a="http://schemas.openxmlformats.org/drawingml/2006/main" noChangeAspect="1"/>
+            </wp:cNvGraphicFramePr>
+            <a:graphic xmlns:a="http://schemas.openxmlformats.org/drawingml/2006/main">
+              <a:graphicData uri="http://schemas.openxmlformats.org/drawingml/2006/picture">
+                <pic:pic xmlns:pic="http://schemas.openxmlformats.org/drawingml/2006/picture">
+                  <pic:nvPicPr>
+                    <pic:cNvPr id="0" name="Picture 7"/>
+                    <pic:cNvPicPr>
+                      <a:picLocks noChangeAspect="1" noChangeArrowheads="1"/>
+                    </pic:cNvPicPr>
+                  </pic:nvPicPr>
+                  <pic:blipFill>
+                    <a:blip r:embed="rId9"/>
+                    <a:srcRect/>
+                    <a:stretch>
+                      <a:fillRect/>
+                    </a:stretch>
+                  </pic:blipFill>
+                  <pic:spPr bwMode="auto">
+                    <a:xfrm>
+                      <a:off x="0" y="0"/>
+                      <a:ext cx="7483567" cy="734986"/>
+                    </a:xfrm>
+                    <a:prstGeom prst="rect">
+                      <a:avLst/>
+                    </a:prstGeom>
+                    <a:noFill/>
+                    <a:ln w="9525">
+                      <a:noFill/>
+                      <a:miter lim="800000"/>
+                      <a:headEnd/>
+                      <a:tailEnd/>
+                    </a:ln>
+                  </pic:spPr>
+                </pic:pic>
+              </a:graphicData>
+            </a:graphic>
+          </wp:inline>
+        </w:drawing>
+      </w:r>
+      <w:r>
+        <w:rPr>
+          <w:u w:val="none"/>
+          <w:lang w:val="en-IN"/>
+        </w:rPr>
+        <w:br/>
+      </w:r>
+    </w:p>
+    <w:p>
+      <w:pPr>
+        <w:pStyle w:val="ListParagraph"/>
+        <w:numPr>
+          <w:ilvl w:val="0"/>
+          <w:numId w:val="19"/>
+        </w:numPr>
+        <w:ind w:left="426"/>
+        <w:rPr>
+          <w:u w:val="none"/>
+          <w:lang w:val="en-IN"/>
+        </w:rPr>
+      </w:pPr>
+      <w:r>
+        <w:rPr>
+          <w:noProof/>
+          <w:u w:val="none"/>
+        </w:rPr>
+        <w:drawing>
+          <wp:inline distT="0" distB="0" distL="0" distR="0">
+            <wp:extent cx="7301210" cy="797044"/>
+            <wp:effectExtent l="19050" t="0" r="0" b="0"/>
+            <wp:docPr id="10" name="Picture 10"/>
+            <wp:cNvGraphicFramePr>
+              <a:graphicFrameLocks xmlns:a="http://schemas.openxmlformats.org/drawingml/2006/main" noChangeAspect="1"/>
+            </wp:cNvGraphicFramePr>
+            <a:graphic xmlns:a="http://schemas.openxmlformats.org/drawingml/2006/main">
+              <a:graphicData uri="http://schemas.openxmlformats.org/drawingml/2006/picture">
+                <pic:pic xmlns:pic="http://schemas.openxmlformats.org/drawingml/2006/picture">
+                  <pic:nvPicPr>
+                    <pic:cNvPr id="0" name="Picture 10"/>
+                    <pic:cNvPicPr>
+                      <a:picLocks noChangeAspect="1" noChangeArrowheads="1"/>
+                    </pic:cNvPicPr>
+                  </pic:nvPicPr>
+                  <pic:blipFill>
+                    <a:blip r:embed="rId10"/>
+                    <a:srcRect/>
+                    <a:stretch>
+                      <a:fillRect/>
+                    </a:stretch>
+                  </pic:blipFill>
+                  <pic:spPr bwMode="auto">
+                    <a:xfrm>
+                      <a:off x="0" y="0"/>
+                      <a:ext cx="7307998" cy="797785"/>
+                    </a:xfrm>
+                    <a:prstGeom prst="rect">
+                      <a:avLst/>
+                    </a:prstGeom>
+                    <a:noFill/>
+                    <a:ln w="9525">
+                      <a:noFill/>
+                      <a:miter lim="800000"/>
+                      <a:headEnd/>
+                      <a:tailEnd/>
+                    </a:ln>
+                  </pic:spPr>
+                </pic:pic>
+              </a:graphicData>
+            </a:graphic>
+          </wp:inline>
+        </w:drawing>
+      </w:r>
+    </w:p>
+    <w:p>
+      <w:pPr>
+        <w:pStyle w:val="ListParagraph"/>
+        <w:numPr>
+          <w:ilvl w:val="0"/>
+          <w:numId w:val="19"/>
+        </w:numPr>
+        <w:ind w:left="426"/>
+        <w:rPr>
+          <w:u w:val="none"/>
+          <w:lang w:val="en-IN"/>
+        </w:rPr>
+      </w:pPr>
+      <w:r>
+        <w:rPr>
+          <w:noProof/>
+          <w:u w:val="none"/>
+        </w:rPr>
+        <w:lastRenderedPageBreak/>
+        <w:drawing>
+          <wp:inline distT="0" distB="0" distL="0" distR="0">
+            <wp:extent cx="7302892" cy="3329981"/>
+            <wp:effectExtent l="19050" t="0" r="0" b="0"/>
+            <wp:docPr id="13" name="Picture 13"/>
+            <wp:cNvGraphicFramePr>
+              <a:graphicFrameLocks xmlns:a="http://schemas.openxmlformats.org/drawingml/2006/main" noChangeAspect="1"/>
+            </wp:cNvGraphicFramePr>
+            <a:graphic xmlns:a="http://schemas.openxmlformats.org/drawingml/2006/main">
+              <a:graphicData uri="http://schemas.openxmlformats.org/drawingml/2006/picture">
+                <pic:pic xmlns:pic="http://schemas.openxmlformats.org/drawingml/2006/picture">
+                  <pic:nvPicPr>
+                    <pic:cNvPr id="0" name="Picture 13"/>
+                    <pic:cNvPicPr>
+                      <a:picLocks noChangeAspect="1" noChangeArrowheads="1"/>
+                    </pic:cNvPicPr>
+                  </pic:nvPicPr>
+                  <pic:blipFill>
+                    <a:blip r:embed="rId11"/>
+                    <a:srcRect/>
+                    <a:stretch>
+                      <a:fillRect/>
+                    </a:stretch>
+                  </pic:blipFill>
+                  <pic:spPr bwMode="auto">
+                    <a:xfrm>
+                      <a:off x="0" y="0"/>
+                      <a:ext cx="7303403" cy="3330214"/>
+                    </a:xfrm>
+                    <a:prstGeom prst="rect">
+                      <a:avLst/>
+                    </a:prstGeom>
+                    <a:noFill/>
+                    <a:ln w="9525">
+                      <a:noFill/>
+                      <a:miter lim="800000"/>
+                      <a:headEnd/>
+                      <a:tailEnd/>
+                    </a:ln>
+                  </pic:spPr>
+                </pic:pic>
+              </a:graphicData>
+            </a:graphic>
+          </wp:inline>
+        </w:drawing>
+      </w:r>
+    </w:p>
+    <w:p>
+      <w:pPr>
+        <w:pStyle w:val="ListParagraph"/>
+        <w:numPr>
+          <w:ilvl w:val="0"/>
+          <w:numId w:val="19"/>
+        </w:numPr>
+        <w:ind w:left="426"/>
+        <w:rPr>
+          <w:u w:val="none"/>
+          <w:lang w:val="en-IN"/>
+        </w:rPr>
+      </w:pPr>
+      <w:r>
+        <w:rPr>
+          <w:noProof/>
+          <w:u w:val="none"/>
+        </w:rPr>
+        <w:drawing>
+          <wp:inline distT="0" distB="0" distL="0" distR="0">
+            <wp:extent cx="7124700" cy="1618615"/>
+            <wp:effectExtent l="19050" t="0" r="0" b="0"/>
+            <wp:docPr id="16" name="Picture 16"/>
+            <wp:cNvGraphicFramePr>
+              <a:graphicFrameLocks xmlns:a="http://schemas.openxmlformats.org/drawingml/2006/main" noChangeAspect="1"/>
+            </wp:cNvGraphicFramePr>
+            <a:graphic xmlns:a="http://schemas.openxmlformats.org/drawingml/2006/main">
+              <a:graphicData uri="http://schemas.openxmlformats.org/drawingml/2006/picture">
+                <pic:pic xmlns:pic="http://schemas.openxmlformats.org/drawingml/2006/picture">
+                  <pic:nvPicPr>
+                    <pic:cNvPr id="0" name="Picture 16"/>
+                    <pic:cNvPicPr>
+                      <a:picLocks noChangeAspect="1" noChangeArrowheads="1"/>
+                    </pic:cNvPicPr>
+                  </pic:nvPicPr>
+                  <pic:blipFill>
+                    <a:blip r:embed="rId12"/>
+                    <a:srcRect/>
+                    <a:stretch>
+                      <a:fillRect/>
+                    </a:stretch>
+                  </pic:blipFill>
+                  <pic:spPr bwMode="auto">
+                    <a:xfrm>
+                      <a:off x="0" y="0"/>
+                      <a:ext cx="7124700" cy="1618615"/>
+                    </a:xfrm>
+                    <a:prstGeom prst="rect">
+                      <a:avLst/>
+                    </a:prstGeom>
+                    <a:noFill/>
+                    <a:ln w="9525">
+                      <a:noFill/>
                       <a:miter lim="800000"/>
                       <a:headEnd/>
                       <a:tailEnd/>
